--- a/archive/HW_W13.docx
+++ b/archive/HW_W13.docx
@@ -9,7 +9,6 @@
           <w:sz w:val="22"/>
         </w:rPr>
       </w:pPr>
-      <w:proofErr w:type="spellStart"/>
       <w:r>
         <w:rPr>
           <w:rFonts w:ascii="휴먼명조" w:eastAsia="휴먼명조"/>
@@ -17,46 +16,44 @@
           <w:sz w:val="24"/>
           <w:szCs w:val="24"/>
         </w:rPr>
-        <w:t>eCampus</w:t>
-      </w:r>
-      <w:proofErr w:type="spellEnd"/>
-      <w:r>
-        <w:rPr>
-          <w:rFonts w:ascii="휴먼명조" w:eastAsia="휴먼명조"/>
+        <w:t>eCampus에서</w:t>
+      </w:r>
+      <w:r>
+        <w:rPr>
+          <w:rFonts w:ascii="휴먼명조" w:eastAsia="휴먼명조" w:hint="eastAsia"/>
           <w:b/>
           <w:sz w:val="24"/>
           <w:szCs w:val="24"/>
         </w:rPr>
-        <w:t>에서</w:t>
-      </w:r>
-      <w:r>
-        <w:rPr>
-          <w:rFonts w:ascii="휴먼명조" w:eastAsia="휴먼명조" w:hint="eastAsia"/>
+        <w:t xml:space="preserve"> </w:t>
+      </w:r>
+      <w:r>
+        <w:rPr>
+          <w:rFonts w:ascii="휴먼명조" w:eastAsia="휴먼명조"/>
           <w:b/>
           <w:sz w:val="24"/>
           <w:szCs w:val="24"/>
         </w:rPr>
-        <w:t xml:space="preserve"> </w:t>
-      </w:r>
-      <w:r>
-        <w:rPr>
-          <w:rFonts w:ascii="휴먼명조" w:eastAsia="휴먼명조"/>
+        <w:t xml:space="preserve">Salaries.csv </w:t>
+      </w:r>
+      <w:r>
+        <w:rPr>
+          <w:rFonts w:ascii="휴먼명조" w:eastAsia="휴먼명조" w:hint="eastAsia"/>
           <w:b/>
           <w:sz w:val="24"/>
           <w:szCs w:val="24"/>
         </w:rPr>
-        <w:t xml:space="preserve">Salaries.csv </w:t>
-      </w:r>
-      <w:r>
-        <w:rPr>
-          <w:rFonts w:ascii="휴먼명조" w:eastAsia="휴먼명조" w:hint="eastAsia"/>
+        <w:t>자료를 사용하여 다음 질문에 답하시오.</w:t>
+      </w:r>
+      <w:r>
+        <w:rPr>
+          <w:rFonts w:ascii="휴먼명조" w:eastAsia="휴먼명조"/>
           <w:b/>
           <w:sz w:val="24"/>
           <w:szCs w:val="24"/>
         </w:rPr>
-        <w:t xml:space="preserve">자료를 사용하여 다음 질문에 </w:t>
-      </w:r>
-      <w:proofErr w:type="spellStart"/>
+        <w:t xml:space="preserve"> </w:t>
+      </w:r>
       <w:r>
         <w:rPr>
           <w:rFonts w:ascii="휴먼명조" w:eastAsia="휴먼명조" w:hint="eastAsia"/>
@@ -64,24 +61,102 @@
           <w:sz w:val="24"/>
           <w:szCs w:val="24"/>
         </w:rPr>
-        <w:t>답하시오</w:t>
-      </w:r>
-      <w:proofErr w:type="spellEnd"/>
-      <w:r>
-        <w:rPr>
-          <w:rFonts w:ascii="휴먼명조" w:eastAsia="휴먼명조" w:hint="eastAsia"/>
-          <w:b/>
-          <w:sz w:val="24"/>
-          <w:szCs w:val="24"/>
-        </w:rPr>
-        <w:t>.</w:t>
-      </w:r>
-      <w:r>
-        <w:rPr>
-          <w:rFonts w:ascii="휴먼명조" w:eastAsia="휴먼명조"/>
-          <w:b/>
-          <w:sz w:val="24"/>
-          <w:szCs w:val="24"/>
+        <w:t>모든 결과는 적절한 결과표 또는 시각화 자료를 포함해야 한다.</w:t>
+      </w:r>
+    </w:p>
+    <w:p>
+      <w:pPr>
+        <w:rPr>
+          <w:rFonts w:ascii="휴먼명조" w:eastAsia="휴먼명조"/>
+          <w:sz w:val="22"/>
+        </w:rPr>
+      </w:pPr>
+    </w:p>
+    <w:p>
+      <w:pPr>
+        <w:rPr>
+          <w:rFonts w:ascii="휴먼명조" w:eastAsia="휴먼명조"/>
+          <w:sz w:val="22"/>
+        </w:rPr>
+      </w:pPr>
+    </w:p>
+    <w:p>
+      <w:pPr>
+        <w:rPr>
+          <w:rFonts w:ascii="휴먼명조" w:eastAsia="휴먼명조"/>
+          <w:sz w:val="22"/>
+        </w:rPr>
+      </w:pPr>
+    </w:p>
+    <w:p>
+      <w:pPr>
+        <w:rPr>
+          <w:rFonts w:ascii="휴먼명조" w:eastAsia="휴먼명조"/>
+          <w:b/>
+          <w:sz w:val="22"/>
+        </w:rPr>
+      </w:pPr>
+      <w:r>
+        <w:rPr>
+          <w:rFonts w:ascii="휴먼명조" w:eastAsia="휴먼명조"/>
+          <w:b/>
+          <w:sz w:val="22"/>
+        </w:rPr>
+        <w:t>1</w:t>
+      </w:r>
+      <w:r>
+        <w:rPr>
+          <w:rFonts w:ascii="휴먼명조" w:eastAsia="휴먼명조"/>
+          <w:b/>
+          <w:sz w:val="22"/>
+        </w:rPr>
+        <w:t xml:space="preserve">. </w:t>
+      </w:r>
+      <w:r>
+        <w:rPr>
+          <w:rFonts w:ascii="휴먼명조" w:eastAsia="휴먼명조" w:hint="eastAsia"/>
+          <w:b/>
+          <w:sz w:val="22"/>
+        </w:rPr>
+        <w:t>교수의 성별(</w:t>
+      </w:r>
+      <w:r>
+        <w:rPr>
+          <w:rFonts w:ascii="휴먼명조" w:eastAsia="휴먼명조"/>
+          <w:b/>
+          <w:sz w:val="22"/>
+        </w:rPr>
+        <w:t>female)</w:t>
+      </w:r>
+      <w:r>
+        <w:rPr>
+          <w:rFonts w:ascii="휴먼명조" w:eastAsia="휴먼명조" w:hint="eastAsia"/>
+          <w:b/>
+          <w:sz w:val="22"/>
+        </w:rPr>
+        <w:t>이 연봉(</w:t>
+      </w:r>
+      <w:r>
+        <w:rPr>
+          <w:rFonts w:ascii="휴먼명조" w:eastAsia="휴먼명조"/>
+          <w:b/>
+          <w:sz w:val="22"/>
+        </w:rPr>
+        <w:t>salary)</w:t>
+      </w:r>
+      <w:r>
+        <w:rPr>
+          <w:rFonts w:ascii="휴먼명조" w:eastAsia="휴먼명조" w:hint="eastAsia"/>
+          <w:b/>
+          <w:sz w:val="22"/>
+        </w:rPr>
+        <w:t>에 미치는 총효과를 파악하시오.</w:t>
+      </w:r>
+      <w:r>
+        <w:rPr>
+          <w:rFonts w:ascii="휴먼명조" w:eastAsia="휴먼명조"/>
+          <w:b/>
+          <w:sz w:val="22"/>
         </w:rPr>
         <w:t xml:space="preserve"> </w:t>
       </w:r>
@@ -89,51 +164,122 @@
         <w:rPr>
           <w:rFonts w:ascii="휴먼명조" w:eastAsia="휴먼명조" w:hint="eastAsia"/>
           <w:b/>
-          <w:sz w:val="24"/>
-          <w:szCs w:val="24"/>
-        </w:rPr>
-        <w:t>모든 결과는 적절한 결과표 또는 시각화 자료를 포함해야 한다.</w:t>
-      </w:r>
-    </w:p>
-    <w:p>
-      <w:pPr>
-        <w:rPr>
-          <w:rFonts w:ascii="휴먼명조" w:eastAsia="휴먼명조"/>
-          <w:sz w:val="22"/>
-        </w:rPr>
-      </w:pPr>
-    </w:p>
-    <w:p>
-      <w:pPr>
-        <w:rPr>
-          <w:rFonts w:ascii="휴먼명조" w:eastAsia="휴먼명조" w:hint="eastAsia"/>
-          <w:sz w:val="22"/>
-        </w:rPr>
-      </w:pPr>
-    </w:p>
-    <w:p>
-      <w:pPr>
-        <w:rPr>
-          <w:rFonts w:ascii="휴먼명조" w:eastAsia="휴먼명조" w:hint="eastAsia"/>
-          <w:sz w:val="22"/>
-        </w:rPr>
-      </w:pPr>
-    </w:p>
-    <w:p>
-      <w:pPr>
-        <w:rPr>
-          <w:rFonts w:ascii="휴먼명조" w:eastAsia="휴먼명조"/>
-          <w:b/>
-          <w:sz w:val="22"/>
-        </w:rPr>
-      </w:pPr>
-      <w:r>
-        <w:rPr>
-          <w:rFonts w:ascii="휴먼명조" w:eastAsia="휴먼명조"/>
-          <w:b/>
-          <w:sz w:val="22"/>
-        </w:rPr>
-        <w:t>1</w:t>
+          <w:sz w:val="22"/>
+        </w:rPr>
+        <w:t>이때 반드시 학과 종류</w:t>
+      </w:r>
+      <w:r>
+        <w:rPr>
+          <w:rFonts w:ascii="휴먼명조" w:eastAsia="휴먼명조"/>
+          <w:b/>
+          <w:sz w:val="22"/>
+        </w:rPr>
+        <w:t>(disc)</w:t>
+      </w:r>
+      <w:r>
+        <w:rPr>
+          <w:rFonts w:ascii="휴먼명조" w:eastAsia="휴먼명조" w:hint="eastAsia"/>
+          <w:b/>
+          <w:sz w:val="22"/>
+        </w:rPr>
+        <w:t>를 통제변수로 포함하시오.</w:t>
+      </w:r>
+      <w:r>
+        <w:rPr>
+          <w:rFonts w:ascii="휴먼명조" w:eastAsia="휴먼명조"/>
+          <w:b/>
+          <w:sz w:val="22"/>
+        </w:rPr>
+        <w:t xml:space="preserve"> (</w:t>
+      </w:r>
+      <w:r>
+        <w:rPr>
+          <w:rFonts w:ascii="휴먼명조" w:eastAsia="휴먼명조"/>
+          <w:b/>
+          <w:sz w:val="22"/>
+        </w:rPr>
+        <w:t>3</w:t>
+      </w:r>
+      <w:r>
+        <w:rPr>
+          <w:rFonts w:ascii="휴먼명조" w:eastAsia="휴먼명조"/>
+          <w:b/>
+          <w:sz w:val="22"/>
+        </w:rPr>
+        <w:t>0</w:t>
+      </w:r>
+      <w:r>
+        <w:rPr>
+          <w:rFonts w:ascii="휴먼명조" w:eastAsia="휴먼명조" w:hint="eastAsia"/>
+          <w:b/>
+          <w:sz w:val="22"/>
+        </w:rPr>
+        <w:t>점)</w:t>
+      </w:r>
+    </w:p>
+    <w:p>
+      <w:pPr>
+        <w:rPr>
+          <w:rFonts w:ascii="휴먼명조" w:eastAsia="휴먼명조"/>
+          <w:sz w:val="22"/>
+        </w:rPr>
+      </w:pPr>
+    </w:p>
+    <w:p>
+      <w:pPr>
+        <w:rPr>
+          <w:rFonts w:ascii="휴먼명조" w:eastAsia="휴먼명조"/>
+          <w:sz w:val="22"/>
+        </w:rPr>
+      </w:pPr>
+    </w:p>
+    <w:p>
+      <w:pPr>
+        <w:rPr>
+          <w:rFonts w:ascii="휴먼명조" w:eastAsia="휴먼명조"/>
+          <w:sz w:val="22"/>
+        </w:rPr>
+      </w:pPr>
+    </w:p>
+    <w:p>
+      <w:pPr>
+        <w:rPr>
+          <w:rFonts w:ascii="휴먼명조" w:eastAsia="휴먼명조"/>
+          <w:sz w:val="22"/>
+        </w:rPr>
+      </w:pPr>
+    </w:p>
+    <w:p>
+      <w:pPr>
+        <w:rPr>
+          <w:rFonts w:ascii="휴먼명조" w:eastAsia="휴먼명조"/>
+          <w:sz w:val="22"/>
+        </w:rPr>
+      </w:pPr>
+    </w:p>
+    <w:p>
+      <w:pPr>
+        <w:rPr>
+          <w:rFonts w:ascii="휴먼명조" w:eastAsia="휴먼명조"/>
+          <w:sz w:val="22"/>
+        </w:rPr>
+      </w:pPr>
+    </w:p>
+    <w:p>
+      <w:pPr>
+        <w:rPr>
+          <w:rFonts w:ascii="휴먼명조" w:eastAsia="휴먼명조"/>
+          <w:b/>
+          <w:sz w:val="22"/>
+        </w:rPr>
+      </w:pPr>
+      <w:r>
+        <w:rPr>
+          <w:rFonts w:ascii="휴먼명조" w:eastAsia="휴먼명조"/>
+          <w:b/>
+          <w:sz w:val="22"/>
+        </w:rPr>
+        <w:t>2</w:t>
       </w:r>
       <w:r>
         <w:rPr>
@@ -165,7 +311,47 @@
           <w:b/>
           <w:sz w:val="22"/>
         </w:rPr>
-        <w:t>이 연봉(</w:t>
+        <w:t xml:space="preserve">이 </w:t>
+      </w:r>
+      <w:r>
+        <w:rPr>
+          <w:rFonts w:ascii="휴먼명조" w:eastAsia="휴먼명조" w:hint="eastAsia"/>
+          <w:b/>
+          <w:sz w:val="22"/>
+        </w:rPr>
+        <w:t>여성인 점</w:t>
+      </w:r>
+      <w:r>
+        <w:rPr>
+          <w:rFonts w:ascii="휴먼명조" w:eastAsia="휴먼명조" w:hint="eastAsia"/>
+          <w:b/>
+          <w:sz w:val="22"/>
+        </w:rPr>
+        <w:t>이 근속기간(</w:t>
+      </w:r>
+      <w:r>
+        <w:rPr>
+          <w:rFonts w:ascii="휴먼명조" w:eastAsia="휴먼명조"/>
+          <w:b/>
+          <w:sz w:val="22"/>
+        </w:rPr>
+        <w:t>yrsservi</w:t>
+      </w:r>
+      <w:r>
+        <w:rPr>
+          <w:rFonts w:ascii="휴먼명조" w:eastAsia="휴먼명조"/>
+          <w:b/>
+          <w:sz w:val="22"/>
+        </w:rPr>
+        <w:t>)</w:t>
+      </w:r>
+      <w:r>
+        <w:rPr>
+          <w:rFonts w:ascii="휴먼명조" w:eastAsia="휴먼명조" w:hint="eastAsia"/>
+          <w:b/>
+          <w:sz w:val="22"/>
+        </w:rPr>
+        <w:t>을 거쳐 연봉(</w:t>
       </w:r>
       <w:r>
         <w:rPr>
@@ -181,25 +367,15 @@
           <w:b/>
           <w:sz w:val="22"/>
         </w:rPr>
-        <w:t xml:space="preserve">에 미치는 총효과를 </w:t>
-      </w:r>
-      <w:proofErr w:type="spellStart"/>
-      <w:r>
-        <w:rPr>
-          <w:rFonts w:ascii="휴먼명조" w:eastAsia="휴먼명조" w:hint="eastAsia"/>
-          <w:b/>
-          <w:sz w:val="22"/>
-        </w:rPr>
-        <w:t>파악하시오</w:t>
-      </w:r>
-      <w:proofErr w:type="spellEnd"/>
-      <w:r>
-        <w:rPr>
-          <w:rFonts w:ascii="휴먼명조" w:eastAsia="휴먼명조" w:hint="eastAsia"/>
-          <w:b/>
-          <w:sz w:val="22"/>
-        </w:rPr>
-        <w:t>.</w:t>
+        <w:t>에 미치는 간접효과</w:t>
+      </w:r>
+      <w:r>
+        <w:rPr>
+          <w:rFonts w:ascii="휴먼명조" w:eastAsia="휴먼명조" w:hint="eastAsia"/>
+          <w:b/>
+          <w:sz w:val="22"/>
+        </w:rPr>
+        <w:t>와,</w:t>
       </w:r>
       <w:r>
         <w:rPr>
@@ -215,6 +391,38 @@
           <w:b/>
           <w:sz w:val="22"/>
         </w:rPr>
+        <w:t>근속기간과 상관없이 연봉에 미치는 직접효과를 파악</w:t>
+      </w:r>
+      <w:r>
+        <w:rPr>
+          <w:rFonts w:ascii="휴먼명조" w:eastAsia="휴먼명조" w:hint="eastAsia"/>
+          <w:b/>
+          <w:sz w:val="22"/>
+        </w:rPr>
+        <w:t>하</w:t>
+      </w:r>
+      <w:r>
+        <w:rPr>
+          <w:rFonts w:ascii="휴먼명조" w:eastAsia="휴먼명조" w:hint="eastAsia"/>
+          <w:b/>
+          <w:sz w:val="22"/>
+        </w:rPr>
+        <w:t>시오.</w:t>
+      </w:r>
+      <w:r>
+        <w:rPr>
+          <w:rFonts w:ascii="휴먼명조" w:eastAsia="휴먼명조"/>
+          <w:b/>
+          <w:sz w:val="22"/>
+        </w:rPr>
+        <w:t xml:space="preserve"> </w:t>
+      </w:r>
+      <w:r>
+        <w:rPr>
+          <w:rFonts w:ascii="휴먼명조" w:eastAsia="휴먼명조" w:hint="eastAsia"/>
+          <w:b/>
+          <w:sz w:val="22"/>
+        </w:rPr>
         <w:t>이때 반드시 학과 종류</w:t>
       </w:r>
       <w:r>
@@ -231,33 +439,31 @@
           <w:b/>
           <w:sz w:val="22"/>
         </w:rPr>
-        <w:t xml:space="preserve">를 통제변수로 </w:t>
-      </w:r>
-      <w:proofErr w:type="spellStart"/>
-      <w:r>
-        <w:rPr>
-          <w:rFonts w:ascii="휴먼명조" w:eastAsia="휴먼명조" w:hint="eastAsia"/>
-          <w:b/>
-          <w:sz w:val="22"/>
-        </w:rPr>
-        <w:t>포함하시오</w:t>
-      </w:r>
-      <w:proofErr w:type="spellEnd"/>
-      <w:r>
-        <w:rPr>
-          <w:rFonts w:ascii="휴먼명조" w:eastAsia="휴먼명조" w:hint="eastAsia"/>
-          <w:b/>
-          <w:sz w:val="22"/>
-        </w:rPr>
-        <w:t>.</w:t>
-      </w:r>
-      <w:r>
-        <w:rPr>
-          <w:rFonts w:ascii="휴먼명조" w:eastAsia="휴먼명조"/>
-          <w:b/>
-          <w:sz w:val="22"/>
-        </w:rPr>
-        <w:t xml:space="preserve"> (20</w:t>
+        <w:t>를 통제변수로 포함하시오.</w:t>
+      </w:r>
+      <w:r>
+        <w:rPr>
+          <w:rFonts w:ascii="휴먼명조" w:eastAsia="휴먼명조"/>
+          <w:b/>
+          <w:sz w:val="22"/>
+        </w:rPr>
+        <w:t xml:space="preserve"> (</w:t>
+      </w:r>
+      <w:r>
+        <w:rPr>
+          <w:rFonts w:ascii="휴먼명조" w:eastAsia="휴먼명조"/>
+          <w:b/>
+          <w:sz w:val="22"/>
+        </w:rPr>
+        <w:t>4</w:t>
+      </w:r>
+      <w:r>
+        <w:rPr>
+          <w:rFonts w:ascii="휴먼명조" w:eastAsia="휴먼명조"/>
+          <w:b/>
+          <w:sz w:val="22"/>
+        </w:rPr>
+        <w:t>0</w:t>
       </w:r>
       <w:r>
         <w:rPr>
@@ -295,42 +501,42 @@
     <w:p>
       <w:pPr>
         <w:rPr>
-          <w:rFonts w:ascii="휴먼명조" w:eastAsia="휴먼명조" w:hint="eastAsia"/>
-          <w:sz w:val="22"/>
-        </w:rPr>
-      </w:pPr>
-    </w:p>
-    <w:p>
-      <w:pPr>
-        <w:rPr>
-          <w:rFonts w:ascii="휴먼명조" w:eastAsia="휴먼명조" w:hint="eastAsia"/>
-          <w:sz w:val="22"/>
-        </w:rPr>
-      </w:pPr>
-    </w:p>
-    <w:p>
-      <w:pPr>
-        <w:rPr>
-          <w:rFonts w:ascii="휴먼명조" w:eastAsia="휴먼명조"/>
-          <w:sz w:val="22"/>
-        </w:rPr>
-      </w:pPr>
-    </w:p>
-    <w:p>
-      <w:pPr>
-        <w:rPr>
-          <w:rFonts w:ascii="휴먼명조" w:eastAsia="휴먼명조"/>
-          <w:b/>
-          <w:sz w:val="22"/>
-        </w:rPr>
-      </w:pPr>
-      <w:r>
-        <w:rPr>
-          <w:rFonts w:ascii="휴먼명조" w:eastAsia="휴먼명조"/>
-          <w:b/>
-          <w:sz w:val="22"/>
-        </w:rPr>
-        <w:t>2</w:t>
+          <w:rFonts w:ascii="휴먼명조" w:eastAsia="휴먼명조"/>
+          <w:sz w:val="22"/>
+        </w:rPr>
+      </w:pPr>
+    </w:p>
+    <w:p>
+      <w:pPr>
+        <w:rPr>
+          <w:rFonts w:ascii="휴먼명조" w:eastAsia="휴먼명조"/>
+          <w:sz w:val="22"/>
+        </w:rPr>
+      </w:pPr>
+    </w:p>
+    <w:p>
+      <w:pPr>
+        <w:rPr>
+          <w:rFonts w:ascii="휴먼명조" w:eastAsia="휴먼명조"/>
+          <w:sz w:val="22"/>
+        </w:rPr>
+      </w:pPr>
+    </w:p>
+    <w:p>
+      <w:pPr>
+        <w:rPr>
+          <w:rFonts w:ascii="휴먼명조" w:eastAsia="휴먼명조"/>
+          <w:b/>
+          <w:sz w:val="22"/>
+        </w:rPr>
+      </w:pPr>
+      <w:r>
+        <w:rPr>
+          <w:rFonts w:ascii="휴먼명조" w:eastAsia="휴먼명조"/>
+          <w:b/>
+          <w:sz w:val="22"/>
+        </w:rPr>
+        <w:t>3</w:t>
       </w:r>
       <w:r>
         <w:rPr>
@@ -354,19 +560,19 @@
           <w:b/>
           <w:sz w:val="22"/>
         </w:rPr>
-        <w:t>female)</w:t>
-      </w:r>
-      <w:r>
-        <w:rPr>
-          <w:rFonts w:ascii="휴먼명조" w:eastAsia="휴먼명조" w:hint="eastAsia"/>
-          <w:b/>
-          <w:sz w:val="22"/>
-        </w:rPr>
-        <w:t>이</w:t>
-      </w:r>
-      <w:r>
-        <w:rPr>
-          <w:rFonts w:ascii="휴먼명조" w:eastAsia="휴먼명조" w:hint="eastAsia"/>
+        <w:t xml:space="preserve">female)의 </w:t>
+      </w:r>
+      <w:r>
+        <w:rPr>
+          <w:rFonts w:ascii="휴먼명조" w:eastAsia="휴먼명조" w:hint="eastAsia"/>
+          <w:b/>
+          <w:sz w:val="22"/>
+        </w:rPr>
+        <w:t>직접효과와 간접효과는 각각 몇 퍼센트를 구성하는지 밝히시오.</w:t>
+      </w:r>
+      <w:r>
+        <w:rPr>
+          <w:rFonts w:ascii="휴먼명조" w:eastAsia="휴먼명조"/>
           <w:b/>
           <w:sz w:val="22"/>
         </w:rPr>
@@ -378,115 +584,7 @@
           <w:b/>
           <w:sz w:val="22"/>
         </w:rPr>
-        <w:t>연봉(</w:t>
-      </w:r>
-      <w:r>
-        <w:rPr>
-          <w:rFonts w:ascii="휴먼명조" w:eastAsia="휴먼명조"/>
-          <w:b/>
-          <w:sz w:val="22"/>
-        </w:rPr>
-        <w:t>salary)</w:t>
-      </w:r>
-      <w:r>
-        <w:rPr>
-          <w:rFonts w:ascii="휴먼명조" w:eastAsia="휴먼명조" w:hint="eastAsia"/>
-          <w:b/>
-          <w:sz w:val="22"/>
-        </w:rPr>
-        <w:t xml:space="preserve">에 </w:t>
-      </w:r>
-      <w:r>
-        <w:rPr>
-          <w:rFonts w:ascii="휴먼명조" w:eastAsia="휴먼명조" w:hint="eastAsia"/>
-          <w:b/>
-          <w:sz w:val="22"/>
-        </w:rPr>
-        <w:t xml:space="preserve">미치는 </w:t>
-      </w:r>
-      <w:r>
-        <w:rPr>
-          <w:rFonts w:ascii="휴먼명조" w:eastAsia="휴먼명조" w:hint="eastAsia"/>
-          <w:b/>
-          <w:sz w:val="22"/>
-        </w:rPr>
-        <w:t>직접</w:t>
-      </w:r>
-      <w:r>
-        <w:rPr>
-          <w:rFonts w:ascii="휴먼명조" w:eastAsia="휴먼명조" w:hint="eastAsia"/>
-          <w:b/>
-          <w:sz w:val="22"/>
-        </w:rPr>
-        <w:t xml:space="preserve">효과를 </w:t>
-      </w:r>
-      <w:proofErr w:type="spellStart"/>
-      <w:r>
-        <w:rPr>
-          <w:rFonts w:ascii="휴먼명조" w:eastAsia="휴먼명조" w:hint="eastAsia"/>
-          <w:b/>
-          <w:sz w:val="22"/>
-        </w:rPr>
-        <w:t>파악하시오</w:t>
-      </w:r>
-      <w:proofErr w:type="spellEnd"/>
-      <w:r>
-        <w:rPr>
-          <w:rFonts w:ascii="휴먼명조" w:eastAsia="휴먼명조" w:hint="eastAsia"/>
-          <w:b/>
-          <w:sz w:val="22"/>
-        </w:rPr>
-        <w:t>.</w:t>
-      </w:r>
-      <w:r>
-        <w:rPr>
-          <w:rFonts w:ascii="휴먼명조" w:eastAsia="휴먼명조"/>
-          <w:b/>
-          <w:sz w:val="22"/>
-        </w:rPr>
-        <w:t xml:space="preserve"> </w:t>
-      </w:r>
-      <w:r>
-        <w:rPr>
-          <w:rFonts w:ascii="휴먼명조" w:eastAsia="휴먼명조" w:hint="eastAsia"/>
-          <w:b/>
-          <w:sz w:val="22"/>
-        </w:rPr>
-        <w:t>이때 반드시 학과 종류</w:t>
-      </w:r>
-      <w:r>
-        <w:rPr>
-          <w:rFonts w:ascii="휴먼명조" w:eastAsia="휴먼명조"/>
-          <w:b/>
-          <w:sz w:val="22"/>
-        </w:rPr>
-        <w:t>(disc)</w:t>
-      </w:r>
-      <w:r>
-        <w:rPr>
-          <w:rFonts w:ascii="휴먼명조" w:eastAsia="휴먼명조" w:hint="eastAsia"/>
-          <w:b/>
-          <w:sz w:val="22"/>
-        </w:rPr>
-        <w:t xml:space="preserve">를 통제변수로 </w:t>
-      </w:r>
-      <w:proofErr w:type="spellStart"/>
-      <w:r>
-        <w:rPr>
-          <w:rFonts w:ascii="휴먼명조" w:eastAsia="휴먼명조" w:hint="eastAsia"/>
-          <w:b/>
-          <w:sz w:val="22"/>
-        </w:rPr>
-        <w:t>포함하시오</w:t>
-      </w:r>
-      <w:proofErr w:type="spellEnd"/>
-      <w:r>
-        <w:rPr>
-          <w:rFonts w:ascii="휴먼명조" w:eastAsia="휴먼명조" w:hint="eastAsia"/>
-          <w:b/>
-          <w:sz w:val="22"/>
-        </w:rPr>
-        <w:t>.</w:t>
+        <w:t>적절한 해석을 통해 이를 설명하시오.</w:t>
       </w:r>
       <w:r>
         <w:rPr>
@@ -525,450 +623,6 @@
       <w:pPr>
         <w:rPr>
           <w:rFonts w:ascii="휴먼명조" w:eastAsia="휴먼명조"/>
-          <w:sz w:val="22"/>
-        </w:rPr>
-      </w:pPr>
-    </w:p>
-    <w:p>
-      <w:pPr>
-        <w:rPr>
-          <w:rFonts w:ascii="휴먼명조" w:eastAsia="휴먼명조"/>
-          <w:sz w:val="22"/>
-        </w:rPr>
-      </w:pPr>
-    </w:p>
-    <w:p>
-      <w:pPr>
-        <w:rPr>
-          <w:rFonts w:ascii="휴먼명조" w:eastAsia="휴먼명조"/>
-          <w:sz w:val="22"/>
-        </w:rPr>
-      </w:pPr>
-    </w:p>
-    <w:p>
-      <w:pPr>
-        <w:rPr>
-          <w:rFonts w:ascii="휴먼명조" w:eastAsia="휴먼명조" w:hint="eastAsia"/>
-          <w:sz w:val="22"/>
-        </w:rPr>
-      </w:pPr>
-    </w:p>
-    <w:p>
-      <w:pPr>
-        <w:rPr>
-          <w:rFonts w:ascii="휴먼명조" w:eastAsia="휴먼명조" w:hint="eastAsia"/>
-          <w:sz w:val="22"/>
-        </w:rPr>
-      </w:pPr>
-    </w:p>
-    <w:p>
-      <w:pPr>
-        <w:rPr>
-          <w:rFonts w:ascii="휴먼명조" w:eastAsia="휴먼명조"/>
-          <w:sz w:val="22"/>
-        </w:rPr>
-      </w:pPr>
-    </w:p>
-    <w:p>
-      <w:pPr>
-        <w:rPr>
-          <w:rFonts w:ascii="휴먼명조" w:eastAsia="휴먼명조"/>
-          <w:b/>
-          <w:sz w:val="22"/>
-        </w:rPr>
-      </w:pPr>
-      <w:r>
-        <w:rPr>
-          <w:rFonts w:ascii="휴먼명조" w:eastAsia="휴먼명조"/>
-          <w:b/>
-          <w:sz w:val="22"/>
-        </w:rPr>
-        <w:t>3</w:t>
-      </w:r>
-      <w:r>
-        <w:rPr>
-          <w:rFonts w:ascii="휴먼명조" w:eastAsia="휴먼명조"/>
-          <w:b/>
-          <w:sz w:val="22"/>
-        </w:rPr>
-        <w:t xml:space="preserve">. </w:t>
-      </w:r>
-      <w:r>
-        <w:rPr>
-          <w:rFonts w:ascii="휴먼명조" w:eastAsia="휴먼명조" w:hint="eastAsia"/>
-          <w:b/>
-          <w:sz w:val="22"/>
-        </w:rPr>
-        <w:t>교수의 성별(</w:t>
-      </w:r>
-      <w:r>
-        <w:rPr>
-          <w:rFonts w:ascii="휴먼명조" w:eastAsia="휴먼명조"/>
-          <w:b/>
-          <w:sz w:val="22"/>
-        </w:rPr>
-        <w:t>female)</w:t>
-      </w:r>
-      <w:r>
-        <w:rPr>
-          <w:rFonts w:ascii="휴먼명조" w:eastAsia="휴먼명조" w:hint="eastAsia"/>
-          <w:b/>
-          <w:sz w:val="22"/>
-        </w:rPr>
-        <w:t>이 것이 근속기간(</w:t>
-      </w:r>
-      <w:proofErr w:type="spellStart"/>
-      <w:r>
-        <w:rPr>
-          <w:rFonts w:ascii="휴먼명조" w:eastAsia="휴먼명조"/>
-          <w:b/>
-          <w:sz w:val="22"/>
-        </w:rPr>
-        <w:t>yrsservi</w:t>
-      </w:r>
-      <w:proofErr w:type="spellEnd"/>
-      <w:r>
-        <w:rPr>
-          <w:rFonts w:ascii="휴먼명조" w:eastAsia="휴먼명조"/>
-          <w:b/>
-          <w:sz w:val="22"/>
-        </w:rPr>
-        <w:t>)</w:t>
-      </w:r>
-      <w:r>
-        <w:rPr>
-          <w:rFonts w:ascii="휴먼명조" w:eastAsia="휴먼명조" w:hint="eastAsia"/>
-          <w:b/>
-          <w:sz w:val="22"/>
-        </w:rPr>
-        <w:t>을 거쳐 연봉</w:t>
-      </w:r>
-      <w:r>
-        <w:rPr>
-          <w:rFonts w:ascii="휴먼명조" w:eastAsia="휴먼명조" w:hint="eastAsia"/>
-          <w:b/>
-          <w:sz w:val="22"/>
-        </w:rPr>
-        <w:t>(</w:t>
-      </w:r>
-      <w:r>
-        <w:rPr>
-          <w:rFonts w:ascii="휴먼명조" w:eastAsia="휴먼명조"/>
-          <w:b/>
-          <w:sz w:val="22"/>
-        </w:rPr>
-        <w:t>salary)</w:t>
-      </w:r>
-      <w:r>
-        <w:rPr>
-          <w:rFonts w:ascii="휴먼명조" w:eastAsia="휴먼명조" w:hint="eastAsia"/>
-          <w:b/>
-          <w:sz w:val="22"/>
-        </w:rPr>
-        <w:t xml:space="preserve">에 미치는 간접효과를 </w:t>
-      </w:r>
-      <w:proofErr w:type="spellStart"/>
-      <w:r>
-        <w:rPr>
-          <w:rFonts w:ascii="휴먼명조" w:eastAsia="휴먼명조" w:hint="eastAsia"/>
-          <w:b/>
-          <w:sz w:val="22"/>
-        </w:rPr>
-        <w:t>파악하시오</w:t>
-      </w:r>
-      <w:proofErr w:type="spellEnd"/>
-      <w:r>
-        <w:rPr>
-          <w:rFonts w:ascii="휴먼명조" w:eastAsia="휴먼명조" w:hint="eastAsia"/>
-          <w:b/>
-          <w:sz w:val="22"/>
-        </w:rPr>
-        <w:t>.</w:t>
-      </w:r>
-      <w:r>
-        <w:rPr>
-          <w:rFonts w:ascii="휴먼명조" w:eastAsia="휴먼명조"/>
-          <w:b/>
-          <w:sz w:val="22"/>
-        </w:rPr>
-        <w:t xml:space="preserve"> </w:t>
-      </w:r>
-      <w:r>
-        <w:rPr>
-          <w:rFonts w:ascii="휴먼명조" w:eastAsia="휴먼명조" w:hint="eastAsia"/>
-          <w:b/>
-          <w:sz w:val="22"/>
-        </w:rPr>
-        <w:t>이때 반드시 학과 종류</w:t>
-      </w:r>
-      <w:r>
-        <w:rPr>
-          <w:rFonts w:ascii="휴먼명조" w:eastAsia="휴먼명조"/>
-          <w:b/>
-          <w:sz w:val="22"/>
-        </w:rPr>
-        <w:t>(disc)</w:t>
-      </w:r>
-      <w:r>
-        <w:rPr>
-          <w:rFonts w:ascii="휴먼명조" w:eastAsia="휴먼명조" w:hint="eastAsia"/>
-          <w:b/>
-          <w:sz w:val="22"/>
-        </w:rPr>
-        <w:t xml:space="preserve">를 통제변수로 </w:t>
-      </w:r>
-      <w:proofErr w:type="spellStart"/>
-      <w:r>
-        <w:rPr>
-          <w:rFonts w:ascii="휴먼명조" w:eastAsia="휴먼명조" w:hint="eastAsia"/>
-          <w:b/>
-          <w:sz w:val="22"/>
-        </w:rPr>
-        <w:t>포함하시오</w:t>
-      </w:r>
-      <w:proofErr w:type="spellEnd"/>
-      <w:r>
-        <w:rPr>
-          <w:rFonts w:ascii="휴먼명조" w:eastAsia="휴먼명조" w:hint="eastAsia"/>
-          <w:b/>
-          <w:sz w:val="22"/>
-        </w:rPr>
-        <w:t>.</w:t>
-      </w:r>
-      <w:r>
-        <w:rPr>
-          <w:rFonts w:ascii="휴먼명조" w:eastAsia="휴먼명조"/>
-          <w:b/>
-          <w:sz w:val="22"/>
-        </w:rPr>
-        <w:t xml:space="preserve"> (</w:t>
-      </w:r>
-      <w:r>
-        <w:rPr>
-          <w:rFonts w:ascii="휴먼명조" w:eastAsia="휴먼명조"/>
-          <w:b/>
-          <w:sz w:val="22"/>
-        </w:rPr>
-        <w:t>3</w:t>
-      </w:r>
-      <w:r>
-        <w:rPr>
-          <w:rFonts w:ascii="휴먼명조" w:eastAsia="휴먼명조"/>
-          <w:b/>
-          <w:sz w:val="22"/>
-        </w:rPr>
-        <w:t>0</w:t>
-      </w:r>
-      <w:r>
-        <w:rPr>
-          <w:rFonts w:ascii="휴먼명조" w:eastAsia="휴먼명조" w:hint="eastAsia"/>
-          <w:b/>
-          <w:sz w:val="22"/>
-        </w:rPr>
-        <w:t>점)</w:t>
-      </w:r>
-    </w:p>
-    <w:p>
-      <w:pPr>
-        <w:rPr>
-          <w:rFonts w:ascii="휴먼명조" w:eastAsia="휴먼명조"/>
-          <w:sz w:val="22"/>
-        </w:rPr>
-      </w:pPr>
-    </w:p>
-    <w:p>
-      <w:pPr>
-        <w:rPr>
-          <w:rFonts w:ascii="휴먼명조" w:eastAsia="휴먼명조"/>
-          <w:sz w:val="22"/>
-        </w:rPr>
-      </w:pPr>
-    </w:p>
-    <w:p>
-      <w:pPr>
-        <w:rPr>
-          <w:rFonts w:ascii="휴먼명조" w:eastAsia="휴먼명조"/>
-          <w:sz w:val="22"/>
-        </w:rPr>
-      </w:pPr>
-    </w:p>
-    <w:p>
-      <w:pPr>
-        <w:rPr>
-          <w:rFonts w:ascii="휴먼명조" w:eastAsia="휴먼명조"/>
-          <w:sz w:val="22"/>
-        </w:rPr>
-      </w:pPr>
-    </w:p>
-    <w:p>
-      <w:pPr>
-        <w:rPr>
-          <w:rFonts w:ascii="휴먼명조" w:eastAsia="휴먼명조" w:hint="eastAsia"/>
-          <w:sz w:val="22"/>
-        </w:rPr>
-      </w:pPr>
-    </w:p>
-    <w:p>
-      <w:pPr>
-        <w:rPr>
-          <w:rFonts w:ascii="휴먼명조" w:eastAsia="휴먼명조" w:hint="eastAsia"/>
-          <w:sz w:val="22"/>
-        </w:rPr>
-      </w:pPr>
-    </w:p>
-    <w:p>
-      <w:pPr>
-        <w:rPr>
-          <w:rFonts w:ascii="휴먼명조" w:eastAsia="휴먼명조"/>
-          <w:b/>
-          <w:sz w:val="22"/>
-        </w:rPr>
-      </w:pPr>
-      <w:r>
-        <w:rPr>
-          <w:rFonts w:ascii="휴먼명조" w:eastAsia="휴먼명조"/>
-          <w:b/>
-          <w:sz w:val="22"/>
-        </w:rPr>
-        <w:t>4</w:t>
-      </w:r>
-      <w:r>
-        <w:rPr>
-          <w:rFonts w:ascii="휴먼명조" w:eastAsia="휴먼명조"/>
-          <w:b/>
-          <w:sz w:val="22"/>
-        </w:rPr>
-        <w:t xml:space="preserve">. </w:t>
-      </w:r>
-      <w:r>
-        <w:rPr>
-          <w:rFonts w:ascii="휴먼명조" w:eastAsia="휴먼명조" w:hint="eastAsia"/>
-          <w:b/>
-          <w:sz w:val="22"/>
-        </w:rPr>
-        <w:t>교수의 성별(</w:t>
-      </w:r>
-      <w:r>
-        <w:rPr>
-          <w:rFonts w:ascii="휴먼명조" w:eastAsia="휴먼명조"/>
-          <w:b/>
-          <w:sz w:val="22"/>
-        </w:rPr>
-        <w:t>female)</w:t>
-      </w:r>
-      <w:r>
-        <w:rPr>
-          <w:rFonts w:ascii="휴먼명조" w:eastAsia="휴먼명조"/>
-          <w:b/>
-          <w:sz w:val="22"/>
-        </w:rPr>
-        <w:t xml:space="preserve">의 </w:t>
-      </w:r>
-      <w:r>
-        <w:rPr>
-          <w:rFonts w:ascii="휴먼명조" w:eastAsia="휴먼명조" w:hint="eastAsia"/>
-          <w:b/>
-          <w:sz w:val="22"/>
-        </w:rPr>
-        <w:t xml:space="preserve">직접효과와 간접효과는 각각 몇 퍼센트를 구성하는지 </w:t>
-      </w:r>
-      <w:proofErr w:type="spellStart"/>
-      <w:r>
-        <w:rPr>
-          <w:rFonts w:ascii="휴먼명조" w:eastAsia="휴먼명조" w:hint="eastAsia"/>
-          <w:b/>
-          <w:sz w:val="22"/>
-        </w:rPr>
-        <w:t>밝히시오</w:t>
-      </w:r>
-      <w:proofErr w:type="spellEnd"/>
-      <w:r>
-        <w:rPr>
-          <w:rFonts w:ascii="휴먼명조" w:eastAsia="휴먼명조" w:hint="eastAsia"/>
-          <w:b/>
-          <w:sz w:val="22"/>
-        </w:rPr>
-        <w:t>.</w:t>
-      </w:r>
-      <w:r>
-        <w:rPr>
-          <w:rFonts w:ascii="휴먼명조" w:eastAsia="휴먼명조"/>
-          <w:b/>
-          <w:sz w:val="22"/>
-        </w:rPr>
-        <w:t xml:space="preserve"> </w:t>
-      </w:r>
-      <w:r>
-        <w:rPr>
-          <w:rFonts w:ascii="휴먼명조" w:eastAsia="휴먼명조" w:hint="eastAsia"/>
-          <w:b/>
-          <w:sz w:val="22"/>
-        </w:rPr>
-        <w:t xml:space="preserve">적절한 해석을 통해 이를 </w:t>
-      </w:r>
-      <w:proofErr w:type="spellStart"/>
-      <w:r>
-        <w:rPr>
-          <w:rFonts w:ascii="휴먼명조" w:eastAsia="휴먼명조" w:hint="eastAsia"/>
-          <w:b/>
-          <w:sz w:val="22"/>
-        </w:rPr>
-        <w:t>설명하시오</w:t>
-      </w:r>
-      <w:proofErr w:type="spellEnd"/>
-      <w:r>
-        <w:rPr>
-          <w:rFonts w:ascii="휴먼명조" w:eastAsia="휴먼명조" w:hint="eastAsia"/>
-          <w:b/>
-          <w:sz w:val="22"/>
-        </w:rPr>
-        <w:t>.</w:t>
-      </w:r>
-      <w:r>
-        <w:rPr>
-          <w:rFonts w:ascii="휴먼명조" w:eastAsia="휴먼명조"/>
-          <w:b/>
-          <w:sz w:val="22"/>
-        </w:rPr>
-        <w:t xml:space="preserve"> </w:t>
-      </w:r>
-      <w:r>
-        <w:rPr>
-          <w:rFonts w:ascii="휴먼명조" w:eastAsia="휴먼명조"/>
-          <w:b/>
-          <w:sz w:val="22"/>
-        </w:rPr>
-        <w:t>(</w:t>
-      </w:r>
-      <w:r>
-        <w:rPr>
-          <w:rFonts w:ascii="휴먼명조" w:eastAsia="휴먼명조"/>
-          <w:b/>
-          <w:sz w:val="22"/>
-        </w:rPr>
-        <w:t>2</w:t>
-      </w:r>
-      <w:r>
-        <w:rPr>
-          <w:rFonts w:ascii="휴먼명조" w:eastAsia="휴먼명조"/>
-          <w:b/>
-          <w:sz w:val="22"/>
-        </w:rPr>
-        <w:t>0</w:t>
-      </w:r>
-      <w:r>
-        <w:rPr>
-          <w:rFonts w:ascii="휴먼명조" w:eastAsia="휴먼명조" w:hint="eastAsia"/>
-          <w:b/>
-          <w:sz w:val="22"/>
-        </w:rPr>
-        <w:t>점)</w:t>
-      </w:r>
-    </w:p>
-    <w:p>
-      <w:pPr>
-        <w:rPr>
-          <w:rFonts w:ascii="휴먼명조" w:eastAsia="휴먼명조" w:hint="eastAsia"/>
           <w:sz w:val="22"/>
         </w:rPr>
       </w:pPr>
